--- a/other/无人机自主飞行.docx
+++ b/other/无人机自主飞行.docx
@@ -1133,113 +1133,131 @@
       <w:r>
         <w:t>2.2</w:t>
       </w:r>
+      <w:r>
+        <w:rPr>
+          <w:rFonts w:hint="eastAsia"/>
+        </w:rPr>
+        <w:t>轨迹精度</w:t>
+      </w:r>
+    </w:p>
+    <w:p>
+      <w:pPr>
+        <w:ind w:firstLine="420"/>
+        <w:jc w:val="left"/>
+      </w:pPr>
+      <w:r>
+        <w:rPr>
+          <w:rFonts w:hint="eastAsia"/>
+        </w:rPr>
+        <w:t>以无人机自带GPS测距仪器为真值，和视觉算法检测出来的位置值进行对比，在X、Y、Z方向分别得到图</w:t>
+      </w:r>
+      <w:r>
+        <w:t>6</w:t>
+      </w:r>
+      <w:r>
+        <w:rPr>
+          <w:rFonts w:hint="eastAsia"/>
+        </w:rPr>
+        <w:t>折线图</w:t>
+      </w:r>
+      <w:r>
+        <w:rPr>
+          <w:rFonts w:hint="eastAsia"/>
+        </w:rPr>
+        <w:t>，</w:t>
+      </w:r>
+      <w:r>
+        <w:rPr>
+          <w:rFonts w:hint="eastAsia"/>
+        </w:rPr>
+        <w:t>其中X方向自带5m偏差值。</w:t>
+      </w:r>
+      <w:r>
+        <w:rPr>
+          <w:rFonts w:hint="eastAsia"/>
+        </w:rPr>
+        <w:t>计算真值和测量值之间的误差，</w:t>
+      </w:r>
+      <w:r>
+        <w:rPr>
+          <w:rFonts w:hint="eastAsia"/>
+        </w:rPr>
+        <w:t>得到误差折线图如图7所示，</w:t>
+      </w:r>
+      <w:r>
+        <w:rPr>
+          <w:rFonts w:hint="eastAsia"/>
+        </w:rPr>
+        <w:t>对于XYZ三个方向分别可以得到距离误差为</w:t>
+      </w:r>
+      <w:r>
+        <w:rPr>
+          <w:rFonts w:hint="eastAsia"/>
+          <w:highlight w:val="yellow"/>
+        </w:rPr>
+        <w:t>0</w:t>
+      </w:r>
+      <w:r>
+        <w:rPr>
+          <w:highlight w:val="yellow"/>
+        </w:rPr>
+        <w:t>.2</w:t>
+      </w:r>
+      <w:r>
+        <w:rPr>
+          <w:highlight w:val="yellow"/>
+        </w:rPr>
+        <w:t>2</w:t>
+      </w:r>
+      <w:r>
+        <w:rPr>
+          <w:rFonts w:hint="eastAsia"/>
+          <w:highlight w:val="yellow"/>
+        </w:rPr>
+        <w:t>m、0</w:t>
+      </w:r>
+      <w:r>
+        <w:rPr>
+          <w:highlight w:val="yellow"/>
+        </w:rPr>
+        <w:t>.3</w:t>
+      </w:r>
+      <w:r>
+        <w:rPr>
+          <w:highlight w:val="yellow"/>
+        </w:rPr>
+        <w:t>7</w:t>
+      </w:r>
+      <w:r>
+        <w:rPr>
+          <w:rFonts w:hint="eastAsia"/>
+          <w:highlight w:val="yellow"/>
+        </w:rPr>
+        <w:t>m、0</w:t>
+      </w:r>
+      <w:r>
+        <w:rPr>
+          <w:highlight w:val="yellow"/>
+        </w:rPr>
+        <w:t>.1</w:t>
+      </w:r>
+      <w:r>
+        <w:rPr>
+          <w:highlight w:val="yellow"/>
+        </w:rPr>
+        <w:t>0</w:t>
+      </w:r>
+      <w:r>
+        <w:rPr>
+          <w:highlight w:val="yellow"/>
+        </w:rPr>
+        <w:t>7</w:t>
+      </w:r>
       <w:bookmarkStart w:id="0" w:name="_GoBack"/>
       <w:bookmarkEnd w:id="0"/>
       <w:r>
         <w:rPr>
           <w:rFonts w:hint="eastAsia"/>
-        </w:rPr>
-        <w:t>轨迹精度</w:t>
-      </w:r>
-    </w:p>
-    <w:p>
-      <w:pPr>
-        <w:ind w:firstLine="420"/>
-        <w:jc w:val="left"/>
-      </w:pPr>
-      <w:r>
-        <w:rPr>
-          <w:rFonts w:hint="eastAsia"/>
-        </w:rPr>
-        <w:t>以无人机自带GPS测距仪器为真值，和视觉算法检测出来的位置值进行对比，在X、Y、Z方向分别得到图</w:t>
-      </w:r>
-      <w:r>
-        <w:t>6</w:t>
-      </w:r>
-      <w:r>
-        <w:rPr>
-          <w:rFonts w:hint="eastAsia"/>
-        </w:rPr>
-        <w:t>折线图</w:t>
-      </w:r>
-      <w:r>
-        <w:rPr>
-          <w:rFonts w:hint="eastAsia"/>
-        </w:rPr>
-        <w:t>，</w:t>
-      </w:r>
-      <w:r>
-        <w:rPr>
-          <w:rFonts w:hint="eastAsia"/>
-        </w:rPr>
-        <w:t>其中X方向自带5m偏差值。</w:t>
-      </w:r>
-      <w:r>
-        <w:rPr>
-          <w:rFonts w:hint="eastAsia"/>
-        </w:rPr>
-        <w:t>计算真值和测量值之间的误差，</w:t>
-      </w:r>
-      <w:r>
-        <w:rPr>
-          <w:rFonts w:hint="eastAsia"/>
-        </w:rPr>
-        <w:t>得到误差折线图如图7所示，</w:t>
-      </w:r>
-      <w:r>
-        <w:rPr>
-          <w:rFonts w:hint="eastAsia"/>
-        </w:rPr>
-        <w:t>对于XYZ三个方向分别可以得到距离误差为</w:t>
-      </w:r>
-      <w:r>
-        <w:rPr>
-          <w:rFonts w:hint="eastAsia"/>
-          <w:highlight w:val="yellow"/>
-        </w:rPr>
-        <w:t>0</w:t>
-      </w:r>
-      <w:r>
-        <w:rPr>
-          <w:highlight w:val="yellow"/>
-        </w:rPr>
-        <w:t>.5</w:t>
-      </w:r>
-      <w:r>
-        <w:rPr>
-          <w:rFonts w:hint="eastAsia"/>
-          <w:highlight w:val="yellow"/>
-        </w:rPr>
-        <w:t>m、0</w:t>
-      </w:r>
-      <w:r>
-        <w:rPr>
-          <w:highlight w:val="yellow"/>
-        </w:rPr>
-        <w:t>.42</w:t>
-      </w:r>
-      <w:r>
-        <w:rPr>
-          <w:rFonts w:hint="eastAsia"/>
-          <w:highlight w:val="yellow"/>
-        </w:rPr>
-        <w:t>m、0</w:t>
-      </w:r>
-      <w:r>
-        <w:rPr>
-          <w:highlight w:val="yellow"/>
-        </w:rPr>
-        <w:t>.2</w:t>
-      </w:r>
-      <w:r>
-        <w:rPr>
-          <w:highlight w:val="yellow"/>
-        </w:rPr>
-        <w:t>0</w:t>
-      </w:r>
-      <w:r>
-        <w:rPr>
-          <w:rFonts w:hint="eastAsia"/>
           <w:highlight w:val="yellow"/>
         </w:rPr>
         <w:t>m</w:t>
@@ -1272,9 +1290,9 @@
         </w:rPr>
         <w:drawing>
           <wp:inline distT="0" distB="0" distL="0" distR="0">
-            <wp:extent cx="6006529" cy="3501342"/>
-            <wp:effectExtent l="0" t="0" r="0" b="4445"/>
-            <wp:docPr id="17" name="图片 17" descr="C:\Users\Administrator\Desktop\毕业设计\新建Microsoft PowerPoint 演示44稿.bmp"/>
+            <wp:extent cx="5274310" cy="3261227"/>
+            <wp:effectExtent l="0" t="0" r="2540" b="0"/>
+            <wp:docPr id="2" name="图片 2" descr="C:\Users\Administrator\Desktop\毕业设计\figure\xyz.JPG"/>
             <wp:cNvGraphicFramePr>
               <a:graphicFrameLocks xmlns:a="http://schemas.openxmlformats.org/drawingml/2006/main" noChangeAspect="1"/>
             </wp:cNvGraphicFramePr>
@@ -1282,12 +1300,12 @@
               <a:graphicData uri="http://schemas.openxmlformats.org/drawingml/2006/picture">
                 <pic:pic xmlns:pic="http://schemas.openxmlformats.org/drawingml/2006/picture">
                   <pic:nvPicPr>
-                    <pic:cNvPr id="0" name="Picture 9" descr="C:\Users\Administrator\Desktop\毕业设计\新建Microsoft PowerPoint 演示44稿.bmp"/>
+                    <pic:cNvPr id="0" name="Picture 1" descr="C:\Users\Administrator\Desktop\毕业设计\figure\xyz.JPG"/>
                     <pic:cNvPicPr>
                       <a:picLocks noChangeAspect="1" noChangeArrowheads="1"/>
                     </pic:cNvPicPr>
                   </pic:nvPicPr>
-                  <pic:blipFill rotWithShape="1">
+                  <pic:blipFill>
                     <a:blip r:embed="rId13">
                       <a:extLst>
                         <a:ext uri="{28A0092B-C50C-407E-A947-70E740481C1C}">
@@ -1295,13 +1313,15 @@
                         </a:ext>
                       </a:extLst>
                     </a:blip>
-                    <a:srcRect t="11313" r="20548" b="6376"/>
-                    <a:stretch/>
+                    <a:srcRect/>
+                    <a:stretch>
+                      <a:fillRect/>
+                    </a:stretch>
                   </pic:blipFill>
                   <pic:spPr bwMode="auto">
                     <a:xfrm>
                       <a:off x="0" y="0"/>
-                      <a:ext cx="6049025" cy="3526114"/>
+                      <a:ext cx="5274310" cy="3261227"/>
                     </a:xfrm>
                     <a:prstGeom prst="rect">
                       <a:avLst/>
@@ -1310,11 +1330,6 @@
                     <a:ln>
                       <a:noFill/>
                     </a:ln>
-                    <a:extLst>
-                      <a:ext uri="{53640926-AAD7-44D8-BBD7-CCE9431645EC}">
-                        <a14:shadowObscured xmlns:a14="http://schemas.microsoft.com/office/drawing/2010/main"/>
-                      </a:ext>
-                    </a:extLst>
                   </pic:spPr>
                 </pic:pic>
               </a:graphicData>
@@ -1388,9 +1403,9 @@
         <w:lastRenderedPageBreak/>
         <w:drawing>
           <wp:inline distT="0" distB="0" distL="0" distR="0">
-            <wp:extent cx="6263377" cy="6070922"/>
-            <wp:effectExtent l="0" t="0" r="4445" b="6350"/>
-            <wp:docPr id="18" name="图片 18" descr="C:\Users\Administrator\Desktop\毕业设计\新建Microsoft PowerPoint 演示33文稿.bmp"/>
+            <wp:extent cx="5274310" cy="3413938"/>
+            <wp:effectExtent l="0" t="0" r="2540" b="0"/>
+            <wp:docPr id="10" name="图片 10" descr="C:\Users\Administrator\Desktop\毕业设计\figure\deltaxyz.JPG"/>
             <wp:cNvGraphicFramePr>
               <a:graphicFrameLocks xmlns:a="http://schemas.openxmlformats.org/drawingml/2006/main" noChangeAspect="1"/>
             </wp:cNvGraphicFramePr>
@@ -1398,7 +1413,7 @@
               <a:graphicData uri="http://schemas.openxmlformats.org/drawingml/2006/picture">
                 <pic:pic xmlns:pic="http://schemas.openxmlformats.org/drawingml/2006/picture">
                   <pic:nvPicPr>
-                    <pic:cNvPr id="0" name="Picture 10" descr="C:\Users\Administrator\Desktop\毕业设计\新建Microsoft PowerPoint 演示33文稿.bmp"/>
+                    <pic:cNvPr id="0" name="Picture 3" descr="C:\Users\Administrator\Desktop\毕业设计\figure\deltaxyz.JPG"/>
                     <pic:cNvPicPr>
                       <a:picLocks noChangeAspect="1" noChangeArrowheads="1"/>
                     </pic:cNvPicPr>
@@ -1419,7 +1434,7 @@
                   <pic:spPr bwMode="auto">
                     <a:xfrm>
                       <a:off x="0" y="0"/>
-                      <a:ext cx="6288635" cy="6095403"/>
+                      <a:ext cx="5274310" cy="3413938"/>
                     </a:xfrm>
                     <a:prstGeom prst="rect">
                       <a:avLst/>
